--- a/UnderstandingGit/GitHub-Local2Remote.docx
+++ b/UnderstandingGit/GitHub-Local2Remote.docx
@@ -1122,17 +1122,18 @@
           <w:sz w:val="56"/>
           <w:szCs w:val="56"/>
         </w:rPr>
-        <w:t xml:space="preserve">WAY#3 – </w:t>
-      </w:r>
-      <w:r>
+        <w:br w:type="page"/>
+      </w:r>
+    </w:p>
+    <w:p>
+      <w:pPr>
         <w:rPr>
           <w:b/>
           <w:color w:val="C00000"/>
           <w:sz w:val="56"/>
           <w:szCs w:val="56"/>
         </w:rPr>
-        <w:t>ECLIPSE</w:t>
-      </w:r>
+      </w:pPr>
       <w:r>
         <w:rPr>
           <w:b/>
@@ -1140,8 +1141,36 @@
           <w:sz w:val="56"/>
           <w:szCs w:val="56"/>
         </w:rPr>
+        <w:lastRenderedPageBreak/>
+        <w:t xml:space="preserve">WAY#3 – </w:t>
+      </w:r>
+      <w:r>
+        <w:rPr>
+          <w:b/>
+          <w:color w:val="C00000"/>
+          <w:sz w:val="56"/>
+          <w:szCs w:val="56"/>
+        </w:rPr>
+        <w:t>ECLIPSE</w:t>
+      </w:r>
+      <w:r>
+        <w:rPr>
+          <w:b/>
+          <w:color w:val="C00000"/>
+          <w:sz w:val="56"/>
+          <w:szCs w:val="56"/>
+        </w:rPr>
         <w:t xml:space="preserve"> STYLE</w:t>
       </w:r>
+      <w:r>
+        <w:rPr>
+          <w:b/>
+          <w:color w:val="C00000"/>
+          <w:sz w:val="56"/>
+          <w:szCs w:val="56"/>
+        </w:rPr>
+        <w:t>-1</w:t>
+      </w:r>
     </w:p>
     <w:p>
       <w:pPr>
@@ -1166,7 +1195,6 @@
           <w:noProof/>
           <w:color w:val="C00000"/>
         </w:rPr>
-        <w:lastRenderedPageBreak/>
         <w:drawing>
           <wp:inline distT="0" distB="0" distL="0" distR="0">
             <wp:extent cx="5461734" cy="3862837"/>
@@ -2777,8 +2805,8 @@
         <w:lastRenderedPageBreak/>
         <w:drawing>
           <wp:inline distT="0" distB="0" distL="0" distR="0">
-            <wp:extent cx="4084355" cy="3873261"/>
-            <wp:effectExtent l="19050" t="19050" r="11395" b="12939"/>
+            <wp:extent cx="4482707" cy="4251026"/>
+            <wp:effectExtent l="19050" t="19050" r="13093" b="16174"/>
             <wp:docPr id="72" name="Picture 72"/>
             <wp:cNvGraphicFramePr>
               <a:graphicFrameLocks xmlns:a="http://schemas.openxmlformats.org/drawingml/2006/main" noChangeAspect="1"/>
@@ -2802,7 +2830,7 @@
                   <pic:spPr bwMode="auto">
                     <a:xfrm>
                       <a:off x="0" y="0"/>
-                      <a:ext cx="4086166" cy="3874979"/>
+                      <a:ext cx="4485535" cy="4253708"/>
                     </a:xfrm>
                     <a:prstGeom prst="rect">
                       <a:avLst/>
@@ -2824,7 +2852,364 @@
         </w:drawing>
       </w:r>
     </w:p>
-    <w:p/>
+    <w:p>
+      <w:pPr>
+        <w:rPr>
+          <w:b/>
+          <w:color w:val="C00000"/>
+          <w:sz w:val="56"/>
+          <w:szCs w:val="56"/>
+        </w:rPr>
+      </w:pPr>
+      <w:r>
+        <w:rPr>
+          <w:b/>
+          <w:color w:val="C00000"/>
+          <w:sz w:val="56"/>
+          <w:szCs w:val="56"/>
+        </w:rPr>
+        <w:lastRenderedPageBreak/>
+        <w:t>WAY#4 – ECLIPSE STYLE-2</w:t>
+      </w:r>
+      <w:r>
+        <w:rPr>
+          <w:noProof/>
+        </w:rPr>
+        <w:drawing>
+          <wp:inline distT="0" distB="0" distL="0" distR="0">
+            <wp:extent cx="5969635" cy="5667375"/>
+            <wp:effectExtent l="19050" t="19050" r="12065" b="28575"/>
+            <wp:docPr id="6" name="Picture 3"/>
+            <wp:cNvGraphicFramePr>
+              <a:graphicFrameLocks xmlns:a="http://schemas.openxmlformats.org/drawingml/2006/main" noChangeAspect="1"/>
+            </wp:cNvGraphicFramePr>
+            <a:graphic xmlns:a="http://schemas.openxmlformats.org/drawingml/2006/main">
+              <a:graphicData uri="http://schemas.openxmlformats.org/drawingml/2006/picture">
+                <pic:pic xmlns:pic="http://schemas.openxmlformats.org/drawingml/2006/picture">
+                  <pic:nvPicPr>
+                    <pic:cNvPr id="0" name="Picture 3"/>
+                    <pic:cNvPicPr>
+                      <a:picLocks noChangeAspect="1" noChangeArrowheads="1"/>
+                    </pic:cNvPicPr>
+                  </pic:nvPicPr>
+                  <pic:blipFill>
+                    <a:blip r:embed="rId42" cstate="print"/>
+                    <a:srcRect/>
+                    <a:stretch>
+                      <a:fillRect/>
+                    </a:stretch>
+                  </pic:blipFill>
+                  <pic:spPr bwMode="auto">
+                    <a:xfrm>
+                      <a:off x="0" y="0"/>
+                      <a:ext cx="5969635" cy="5667375"/>
+                    </a:xfrm>
+                    <a:prstGeom prst="rect">
+                      <a:avLst/>
+                    </a:prstGeom>
+                    <a:noFill/>
+                    <a:ln w="9525">
+                      <a:solidFill>
+                        <a:schemeClr val="accent1"/>
+                      </a:solidFill>
+                      <a:miter lim="800000"/>
+                      <a:headEnd/>
+                      <a:tailEnd/>
+                    </a:ln>
+                  </pic:spPr>
+                </pic:pic>
+              </a:graphicData>
+            </a:graphic>
+          </wp:inline>
+        </w:drawing>
+      </w:r>
+    </w:p>
+    <w:p>
+      <w:pPr>
+        <w:rPr>
+          <w:b/>
+          <w:color w:val="70AD47" w:themeColor="accent6"/>
+          <w:sz w:val="24"/>
+          <w:szCs w:val="24"/>
+        </w:rPr>
+      </w:pPr>
+      <w:r>
+        <w:rPr>
+          <w:b/>
+          <w:color w:val="70AD47" w:themeColor="accent6"/>
+          <w:sz w:val="24"/>
+          <w:szCs w:val="24"/>
+        </w:rPr>
+        <w:t>Now</w:t>
+      </w:r>
+      <w:r>
+        <w:rPr>
+          <w:b/>
+          <w:color w:val="70AD47" w:themeColor="accent6"/>
+          <w:sz w:val="24"/>
+          <w:szCs w:val="24"/>
+        </w:rPr>
+        <w:t xml:space="preserve"> if we add any file in the eclipse, we can see it in the </w:t>
+      </w:r>
+      <w:proofErr w:type="spellStart"/>
+      <w:r>
+        <w:rPr>
+          <w:b/>
+          <w:color w:val="70AD47" w:themeColor="accent6"/>
+          <w:sz w:val="24"/>
+          <w:szCs w:val="24"/>
+        </w:rPr>
+        <w:t>Git</w:t>
+      </w:r>
+      <w:proofErr w:type="spellEnd"/>
+      <w:r>
+        <w:rPr>
+          <w:b/>
+          <w:color w:val="70AD47" w:themeColor="accent6"/>
+          <w:sz w:val="24"/>
+          <w:szCs w:val="24"/>
+        </w:rPr>
+        <w:t xml:space="preserve"> Staging </w:t>
+      </w:r>
+      <w:proofErr w:type="gramStart"/>
+      <w:r>
+        <w:rPr>
+          <w:b/>
+          <w:color w:val="70AD47" w:themeColor="accent6"/>
+          <w:sz w:val="24"/>
+          <w:szCs w:val="24"/>
+        </w:rPr>
+        <w:t>Window ,</w:t>
+      </w:r>
+      <w:proofErr w:type="gramEnd"/>
+      <w:r>
+        <w:rPr>
+          <w:b/>
+          <w:color w:val="70AD47" w:themeColor="accent6"/>
+          <w:sz w:val="24"/>
+          <w:szCs w:val="24"/>
+        </w:rPr>
+        <w:t xml:space="preserve"> which is awesome :D</w:t>
+      </w:r>
+    </w:p>
+    <w:p>
+      <w:r>
+        <w:rPr>
+          <w:noProof/>
+        </w:rPr>
+        <w:lastRenderedPageBreak/>
+        <w:drawing>
+          <wp:inline distT="0" distB="0" distL="0" distR="0">
+            <wp:extent cx="5943600" cy="3742028"/>
+            <wp:effectExtent l="19050" t="19050" r="19050" b="10822"/>
+            <wp:docPr id="8" name="Picture 4"/>
+            <wp:cNvGraphicFramePr>
+              <a:graphicFrameLocks xmlns:a="http://schemas.openxmlformats.org/drawingml/2006/main" noChangeAspect="1"/>
+            </wp:cNvGraphicFramePr>
+            <a:graphic xmlns:a="http://schemas.openxmlformats.org/drawingml/2006/main">
+              <a:graphicData uri="http://schemas.openxmlformats.org/drawingml/2006/picture">
+                <pic:pic xmlns:pic="http://schemas.openxmlformats.org/drawingml/2006/picture">
+                  <pic:nvPicPr>
+                    <pic:cNvPr id="0" name="Picture 4"/>
+                    <pic:cNvPicPr>
+                      <a:picLocks noChangeAspect="1" noChangeArrowheads="1"/>
+                    </pic:cNvPicPr>
+                  </pic:nvPicPr>
+                  <pic:blipFill>
+                    <a:blip r:embed="rId43" cstate="print"/>
+                    <a:srcRect/>
+                    <a:stretch>
+                      <a:fillRect/>
+                    </a:stretch>
+                  </pic:blipFill>
+                  <pic:spPr bwMode="auto">
+                    <a:xfrm>
+                      <a:off x="0" y="0"/>
+                      <a:ext cx="5943600" cy="3742028"/>
+                    </a:xfrm>
+                    <a:prstGeom prst="rect">
+                      <a:avLst/>
+                    </a:prstGeom>
+                    <a:noFill/>
+                    <a:ln w="9525">
+                      <a:solidFill>
+                        <a:schemeClr val="accent1"/>
+                      </a:solidFill>
+                      <a:miter lim="800000"/>
+                      <a:headEnd/>
+                      <a:tailEnd/>
+                    </a:ln>
+                  </pic:spPr>
+                </pic:pic>
+              </a:graphicData>
+            </a:graphic>
+          </wp:inline>
+        </w:drawing>
+      </w:r>
+    </w:p>
+    <w:p>
+      <w:r>
+        <w:rPr>
+          <w:noProof/>
+        </w:rPr>
+        <w:drawing>
+          <wp:inline distT="0" distB="0" distL="0" distR="0">
+            <wp:extent cx="5943600" cy="3487615"/>
+            <wp:effectExtent l="19050" t="19050" r="19050" b="17585"/>
+            <wp:docPr id="11" name="Picture 7"/>
+            <wp:cNvGraphicFramePr>
+              <a:graphicFrameLocks xmlns:a="http://schemas.openxmlformats.org/drawingml/2006/main" noChangeAspect="1"/>
+            </wp:cNvGraphicFramePr>
+            <a:graphic xmlns:a="http://schemas.openxmlformats.org/drawingml/2006/main">
+              <a:graphicData uri="http://schemas.openxmlformats.org/drawingml/2006/picture">
+                <pic:pic xmlns:pic="http://schemas.openxmlformats.org/drawingml/2006/picture">
+                  <pic:nvPicPr>
+                    <pic:cNvPr id="0" name="Picture 7"/>
+                    <pic:cNvPicPr>
+                      <a:picLocks noChangeAspect="1" noChangeArrowheads="1"/>
+                    </pic:cNvPicPr>
+                  </pic:nvPicPr>
+                  <pic:blipFill>
+                    <a:blip r:embed="rId44" cstate="print"/>
+                    <a:srcRect/>
+                    <a:stretch>
+                      <a:fillRect/>
+                    </a:stretch>
+                  </pic:blipFill>
+                  <pic:spPr bwMode="auto">
+                    <a:xfrm>
+                      <a:off x="0" y="0"/>
+                      <a:ext cx="5943600" cy="3487615"/>
+                    </a:xfrm>
+                    <a:prstGeom prst="rect">
+                      <a:avLst/>
+                    </a:prstGeom>
+                    <a:noFill/>
+                    <a:ln w="9525">
+                      <a:solidFill>
+                        <a:schemeClr val="accent1"/>
+                      </a:solidFill>
+                      <a:miter lim="800000"/>
+                      <a:headEnd/>
+                      <a:tailEnd/>
+                    </a:ln>
+                  </pic:spPr>
+                </pic:pic>
+              </a:graphicData>
+            </a:graphic>
+          </wp:inline>
+        </w:drawing>
+      </w:r>
+    </w:p>
+    <w:p>
+      <w:r>
+        <w:rPr>
+          <w:noProof/>
+        </w:rPr>
+        <w:lastRenderedPageBreak/>
+        <w:drawing>
+          <wp:inline distT="0" distB="0" distL="0" distR="0">
+            <wp:extent cx="4604708" cy="3018754"/>
+            <wp:effectExtent l="19050" t="19050" r="24442" b="10196"/>
+            <wp:docPr id="12" name="Picture 10"/>
+            <wp:cNvGraphicFramePr>
+              <a:graphicFrameLocks xmlns:a="http://schemas.openxmlformats.org/drawingml/2006/main" noChangeAspect="1"/>
+            </wp:cNvGraphicFramePr>
+            <a:graphic xmlns:a="http://schemas.openxmlformats.org/drawingml/2006/main">
+              <a:graphicData uri="http://schemas.openxmlformats.org/drawingml/2006/picture">
+                <pic:pic xmlns:pic="http://schemas.openxmlformats.org/drawingml/2006/picture">
+                  <pic:nvPicPr>
+                    <pic:cNvPr id="0" name="Picture 10"/>
+                    <pic:cNvPicPr>
+                      <a:picLocks noChangeAspect="1" noChangeArrowheads="1"/>
+                    </pic:cNvPicPr>
+                  </pic:nvPicPr>
+                  <pic:blipFill>
+                    <a:blip r:embed="rId45" cstate="print"/>
+                    <a:srcRect/>
+                    <a:stretch>
+                      <a:fillRect/>
+                    </a:stretch>
+                  </pic:blipFill>
+                  <pic:spPr bwMode="auto">
+                    <a:xfrm>
+                      <a:off x="0" y="0"/>
+                      <a:ext cx="4607494" cy="3020580"/>
+                    </a:xfrm>
+                    <a:prstGeom prst="rect">
+                      <a:avLst/>
+                    </a:prstGeom>
+                    <a:noFill/>
+                    <a:ln w="9525">
+                      <a:solidFill>
+                        <a:schemeClr val="accent1"/>
+                      </a:solidFill>
+                      <a:miter lim="800000"/>
+                      <a:headEnd/>
+                      <a:tailEnd/>
+                    </a:ln>
+                  </pic:spPr>
+                </pic:pic>
+              </a:graphicData>
+            </a:graphic>
+          </wp:inline>
+        </w:drawing>
+      </w:r>
+    </w:p>
+    <w:p>
+      <w:r>
+        <w:rPr>
+          <w:noProof/>
+        </w:rPr>
+        <w:drawing>
+          <wp:inline distT="0" distB="0" distL="0" distR="0">
+            <wp:extent cx="5943600" cy="4073784"/>
+            <wp:effectExtent l="19050" t="19050" r="19050" b="21966"/>
+            <wp:docPr id="17" name="Picture 13"/>
+            <wp:cNvGraphicFramePr>
+              <a:graphicFrameLocks xmlns:a="http://schemas.openxmlformats.org/drawingml/2006/main" noChangeAspect="1"/>
+            </wp:cNvGraphicFramePr>
+            <a:graphic xmlns:a="http://schemas.openxmlformats.org/drawingml/2006/main">
+              <a:graphicData uri="http://schemas.openxmlformats.org/drawingml/2006/picture">
+                <pic:pic xmlns:pic="http://schemas.openxmlformats.org/drawingml/2006/picture">
+                  <pic:nvPicPr>
+                    <pic:cNvPr id="0" name="Picture 13"/>
+                    <pic:cNvPicPr>
+                      <a:picLocks noChangeAspect="1" noChangeArrowheads="1"/>
+                    </pic:cNvPicPr>
+                  </pic:nvPicPr>
+                  <pic:blipFill>
+                    <a:blip r:embed="rId46" cstate="print"/>
+                    <a:srcRect/>
+                    <a:stretch>
+                      <a:fillRect/>
+                    </a:stretch>
+                  </pic:blipFill>
+                  <pic:spPr bwMode="auto">
+                    <a:xfrm>
+                      <a:off x="0" y="0"/>
+                      <a:ext cx="5943600" cy="4073784"/>
+                    </a:xfrm>
+                    <a:prstGeom prst="rect">
+                      <a:avLst/>
+                    </a:prstGeom>
+                    <a:noFill/>
+                    <a:ln w="9525">
+                      <a:solidFill>
+                        <a:schemeClr val="accent1"/>
+                      </a:solidFill>
+                      <a:miter lim="800000"/>
+                      <a:headEnd/>
+                      <a:tailEnd/>
+                    </a:ln>
+                  </pic:spPr>
+                </pic:pic>
+              </a:graphicData>
+            </a:graphic>
+          </wp:inline>
+        </w:drawing>
+      </w:r>
+    </w:p>
     <w:sectPr>
       <w:pgSz w:w="12240" w:h="15840"/>
       <w:pgMar w:top="851" w:right="1440" w:bottom="709" w:left="1440" w:header="720" w:footer="720" w:gutter="0"/>
@@ -3348,7 +3733,7 @@
   <a:extraClrSchemeLst/>
   <a:extLst>
     <a:ext uri="{05A4C25C-085E-4340-85A3-A5531E510DB2}">
-      <thm15:themeFamily xmlns:thm15="http://schemas.microsoft.com/office/thememl/2012/main" xmlns="" name="Office Theme" id="{62F939B6-93AF-4DB8-9C6B-D6C7DFDC589F}" vid="{4A3C46E8-61CC-4603-A589-7422A47A8E4A}"/>
+      <thm15:themeFamily xmlns="" xmlns:thm15="http://schemas.microsoft.com/office/thememl/2012/main" name="Office Theme" id="{62F939B6-93AF-4DB8-9C6B-D6C7DFDC589F}" vid="{4A3C46E8-61CC-4603-A589-7422A47A8E4A}"/>
     </a:ext>
   </a:extLst>
 </a:theme>
